--- a/doc/吴娟娟      女       35岁   18257895359.docx
+++ b/doc/吴娟娟      女       35岁   18257895359.docx
@@ -1263,11 +1263,6 @@
       </w:r>
     </w:p>
     <w:p>
-      <w:pPr>
-        <w:rPr>
-          <w:rFonts w:hint="eastAsia"/>
-        </w:rPr>
-      </w:pPr>
       <w:r>
         <w:rPr>
           <w:rFonts w:hint="eastAsia"/>
@@ -1282,21 +1277,11 @@
       </w:r>
     </w:p>
     <w:p>
-      <w:pPr>
-        <w:rPr>
-          <w:rFonts w:hint="eastAsia"/>
-        </w:rPr>
-      </w:pPr>
       <w:r>
         <w:t>2016/8/14</w:t>
       </w:r>
     </w:p>
     <w:p>
-      <w:pPr>
-        <w:rPr>
-          <w:rFonts w:hint="eastAsia"/>
-        </w:rPr>
-      </w:pPr>
       <w:r>
         <w:rPr>
           <w:rFonts w:hint="eastAsia"/>
@@ -1343,9 +1328,6 @@
     <w:p>
       <w:pPr>
         <w:ind w:firstLine="630"/>
-        <w:rPr>
-          <w:rFonts w:hint="eastAsia"/>
-        </w:rPr>
       </w:pPr>
       <w:r>
         <w:rPr>
@@ -1367,11 +1349,6 @@
       </w:r>
     </w:p>
     <w:p>
-      <w:pPr>
-        <w:rPr>
-          <w:rFonts w:hint="eastAsia"/>
-        </w:rPr>
-      </w:pPr>
       <w:r>
         <w:rPr>
           <w:rFonts w:hint="eastAsia"/>
@@ -1380,11 +1357,6 @@
       </w:r>
     </w:p>
     <w:p>
-      <w:pPr>
-        <w:rPr>
-          <w:rFonts w:hint="eastAsia"/>
-        </w:rPr>
-      </w:pPr>
       <w:r>
         <w:rPr>
           <w:rFonts w:hint="eastAsia"/>
@@ -1405,11 +1377,6 @@
       </w:r>
     </w:p>
     <w:p>
-      <w:pPr>
-        <w:rPr>
-          <w:rFonts w:hint="eastAsia"/>
-        </w:rPr>
-      </w:pPr>
       <w:r>
         <w:rPr>
           <w:rFonts w:hint="eastAsia"/>
@@ -1569,6 +1536,11 @@
       </w:r>
     </w:p>
     <w:p>
+      <w:pPr>
+        <w:rPr>
+          <w:rFonts w:hint="eastAsia"/>
+        </w:rPr>
+      </w:pPr>
       <w:r>
         <w:rPr>
           <w:rFonts w:hint="eastAsia"/>
@@ -1582,6 +1554,401 @@
         <w:t>六剂</w:t>
       </w:r>
     </w:p>
+    <w:p>
+      <w:r>
+        <w:t>2016/9/20</w:t>
+      </w:r>
+    </w:p>
+    <w:p>
+      <w:pPr>
+        <w:rPr>
+          <w:rFonts w:hint="eastAsia"/>
+        </w:rPr>
+      </w:pPr>
+      <w:r>
+        <w:rPr>
+          <w:rFonts w:hint="eastAsia"/>
+        </w:rPr>
+        <w:t>脉：左</w:t>
+      </w:r>
+      <w:r>
+        <w:rPr>
+          <w:rFonts w:hint="eastAsia"/>
+        </w:rPr>
+        <w:t xml:space="preserve">  </w:t>
+      </w:r>
+      <w:r>
+        <w:rPr>
+          <w:rFonts w:hint="eastAsia"/>
+        </w:rPr>
+        <w:t>沉细微</w:t>
+      </w:r>
+    </w:p>
+    <w:p>
+      <w:pPr>
+        <w:ind w:firstLine="630"/>
+        <w:rPr>
+          <w:rFonts w:hint="eastAsia"/>
+        </w:rPr>
+      </w:pPr>
+      <w:r>
+        <w:rPr>
+          <w:rFonts w:hint="eastAsia"/>
+        </w:rPr>
+        <w:t>右</w:t>
+      </w:r>
+      <w:r>
+        <w:rPr>
+          <w:rFonts w:hint="eastAsia"/>
+        </w:rPr>
+        <w:t xml:space="preserve">  </w:t>
+      </w:r>
+      <w:r>
+        <w:rPr>
+          <w:rFonts w:hint="eastAsia"/>
+        </w:rPr>
+        <w:t>寸细涩弦</w:t>
+      </w:r>
+      <w:r>
+        <w:rPr>
+          <w:rFonts w:hint="eastAsia"/>
+        </w:rPr>
+        <w:t xml:space="preserve">  </w:t>
+      </w:r>
+      <w:r>
+        <w:rPr>
+          <w:rFonts w:hint="eastAsia"/>
+        </w:rPr>
+        <w:t>关尺沉细微</w:t>
+      </w:r>
+    </w:p>
+    <w:p>
+      <w:pPr>
+        <w:rPr>
+          <w:rFonts w:hint="eastAsia"/>
+        </w:rPr>
+      </w:pPr>
+      <w:r>
+        <w:rPr>
+          <w:rFonts w:hint="eastAsia"/>
+        </w:rPr>
+        <w:t>舌：苔白微黄</w:t>
+      </w:r>
+    </w:p>
+    <w:p>
+      <w:pPr>
+        <w:rPr>
+          <w:rFonts w:hint="eastAsia"/>
+        </w:rPr>
+      </w:pPr>
+      <w:r>
+        <w:rPr>
+          <w:rFonts w:hint="eastAsia"/>
+        </w:rPr>
+        <w:t>主症：</w:t>
+      </w:r>
+      <w:r>
+        <w:rPr>
+          <w:rFonts w:hint="eastAsia"/>
+        </w:rPr>
+        <w:t>经前腹痛，月经带痰浊。</w:t>
+      </w:r>
+      <w:r>
+        <w:rPr>
+          <w:rFonts w:hint="eastAsia"/>
+        </w:rPr>
+        <w:t>晨起</w:t>
+      </w:r>
+      <w:r>
+        <w:rPr>
+          <w:rFonts w:hint="eastAsia"/>
+          <w:color w:val="FF0000"/>
+        </w:rPr>
+        <w:t>口中淡，口苦</w:t>
+      </w:r>
+      <w:r>
+        <w:rPr>
+          <w:rFonts w:hint="eastAsia"/>
+          <w:color w:val="FF0000"/>
+        </w:rPr>
+        <w:t>，有痰</w:t>
+      </w:r>
+      <w:r>
+        <w:rPr>
+          <w:rFonts w:hint="eastAsia"/>
+          <w:color w:val="FF0000"/>
+        </w:rPr>
+        <w:t>，</w:t>
+      </w:r>
+      <w:r>
+        <w:rPr>
+          <w:rFonts w:hint="eastAsia"/>
+        </w:rPr>
+        <w:t>口气。</w:t>
+      </w:r>
+      <w:r>
+        <w:rPr>
+          <w:rFonts w:hint="eastAsia"/>
+        </w:rPr>
+        <w:t>（阴道息肉）</w:t>
+      </w:r>
+      <w:r>
+        <w:rPr>
+          <w:rFonts w:hint="eastAsia"/>
+        </w:rPr>
+        <w:t>左少腹左胸灼热。</w:t>
+      </w:r>
+      <w:r>
+        <w:rPr>
+          <w:rFonts w:hint="eastAsia"/>
+        </w:rPr>
+        <w:t>夜尿</w:t>
+      </w:r>
+      <w:r>
+        <w:rPr>
+          <w:rFonts w:hint="eastAsia"/>
+        </w:rPr>
+        <w:t>3~4</w:t>
+      </w:r>
+      <w:r>
+        <w:rPr>
+          <w:rFonts w:hint="eastAsia"/>
+        </w:rPr>
+        <w:t>次。</w:t>
+      </w:r>
+    </w:p>
+    <w:p>
+      <w:pPr>
+        <w:rPr>
+          <w:rFonts w:hint="eastAsia"/>
+        </w:rPr>
+      </w:pPr>
+      <w:r>
+        <w:rPr>
+          <w:rFonts w:hint="eastAsia"/>
+        </w:rPr>
+        <w:t>方：</w:t>
+      </w:r>
+      <w:r>
+        <w:rPr>
+          <w:rFonts w:hint="eastAsia"/>
+        </w:rPr>
+        <w:t>桂枝</w:t>
+      </w:r>
+      <w:r>
+        <w:rPr>
+          <w:rFonts w:hint="eastAsia"/>
+        </w:rPr>
+        <w:t>15</w:t>
+      </w:r>
+      <w:r>
+        <w:rPr>
+          <w:rFonts w:hint="eastAsia"/>
+        </w:rPr>
+        <w:t>当归</w:t>
+      </w:r>
+      <w:r>
+        <w:rPr>
+          <w:rFonts w:hint="eastAsia"/>
+        </w:rPr>
+        <w:t>12</w:t>
+      </w:r>
+      <w:r>
+        <w:rPr>
+          <w:rFonts w:hint="eastAsia"/>
+        </w:rPr>
+        <w:t>白芍</w:t>
+      </w:r>
+      <w:r>
+        <w:rPr>
+          <w:rFonts w:hint="eastAsia"/>
+        </w:rPr>
+        <w:t>15</w:t>
+      </w:r>
+      <w:r>
+        <w:rPr>
+          <w:rFonts w:hint="eastAsia"/>
+        </w:rPr>
+        <w:t>川芎</w:t>
+      </w:r>
+      <w:r>
+        <w:rPr>
+          <w:rFonts w:hint="eastAsia"/>
+        </w:rPr>
+        <w:t>12</w:t>
+      </w:r>
+      <w:r>
+        <w:rPr>
+          <w:rFonts w:hint="eastAsia"/>
+        </w:rPr>
+        <w:t>丹皮</w:t>
+      </w:r>
+      <w:r>
+        <w:rPr>
+          <w:rFonts w:hint="eastAsia"/>
+        </w:rPr>
+        <w:t>15</w:t>
+      </w:r>
+      <w:r>
+        <w:rPr>
+          <w:rFonts w:hint="eastAsia"/>
+        </w:rPr>
+        <w:t>桃仁</w:t>
+      </w:r>
+      <w:r>
+        <w:rPr>
+          <w:rFonts w:hint="eastAsia"/>
+        </w:rPr>
+        <w:t>15</w:t>
+      </w:r>
+      <w:r>
+        <w:rPr>
+          <w:rFonts w:hint="eastAsia"/>
+        </w:rPr>
+        <w:t>茯苓</w:t>
+      </w:r>
+      <w:r>
+        <w:rPr>
+          <w:rFonts w:hint="eastAsia"/>
+        </w:rPr>
+        <w:t>25</w:t>
+      </w:r>
+      <w:r>
+        <w:rPr>
+          <w:rFonts w:hint="eastAsia"/>
+        </w:rPr>
+        <w:t>泽泻</w:t>
+      </w:r>
+      <w:r>
+        <w:rPr>
+          <w:rFonts w:hint="eastAsia"/>
+        </w:rPr>
+        <w:t>15</w:t>
+      </w:r>
+      <w:r>
+        <w:rPr>
+          <w:rFonts w:hint="eastAsia"/>
+        </w:rPr>
+        <w:t>生地</w:t>
+      </w:r>
+      <w:r>
+        <w:rPr>
+          <w:rFonts w:hint="eastAsia"/>
+        </w:rPr>
+        <w:t>25</w:t>
+      </w:r>
+      <w:r>
+        <w:rPr>
+          <w:rFonts w:hint="eastAsia"/>
+        </w:rPr>
+        <w:t>附子</w:t>
+      </w:r>
+      <w:r>
+        <w:rPr>
+          <w:rFonts w:hint="eastAsia"/>
+        </w:rPr>
+        <w:t>20</w:t>
+      </w:r>
+      <w:r>
+        <w:rPr>
+          <w:rFonts w:hint="eastAsia"/>
+        </w:rPr>
+        <w:t>山药</w:t>
+      </w:r>
+      <w:r>
+        <w:rPr>
+          <w:rFonts w:hint="eastAsia"/>
+        </w:rPr>
+        <w:t>15</w:t>
+      </w:r>
+      <w:r>
+        <w:rPr>
+          <w:rFonts w:hint="eastAsia"/>
+        </w:rPr>
+        <w:t>山萸肉</w:t>
+      </w:r>
+      <w:r>
+        <w:rPr>
+          <w:rFonts w:hint="eastAsia"/>
+        </w:rPr>
+        <w:t>8</w:t>
+      </w:r>
+      <w:r>
+        <w:rPr>
+          <w:rFonts w:hint="eastAsia"/>
+        </w:rPr>
+        <w:t>前胡</w:t>
+      </w:r>
+      <w:r>
+        <w:rPr>
+          <w:rFonts w:hint="eastAsia"/>
+        </w:rPr>
+        <w:t>15</w:t>
+      </w:r>
+      <w:r>
+        <w:rPr>
+          <w:rFonts w:hint="eastAsia"/>
+        </w:rPr>
+        <w:t>陈皮</w:t>
+      </w:r>
+      <w:r>
+        <w:rPr>
+          <w:rFonts w:hint="eastAsia"/>
+        </w:rPr>
+        <w:t>20</w:t>
+      </w:r>
+      <w:r>
+        <w:rPr>
+          <w:rFonts w:hint="eastAsia"/>
+        </w:rPr>
+        <w:t>干姜</w:t>
+      </w:r>
+      <w:r>
+        <w:rPr>
+          <w:rFonts w:hint="eastAsia"/>
+        </w:rPr>
+        <w:t>15</w:t>
+      </w:r>
+      <w:r>
+        <w:rPr>
+          <w:rFonts w:hint="eastAsia"/>
+        </w:rPr>
+        <w:t>炙甘草</w:t>
+      </w:r>
+      <w:r>
+        <w:rPr>
+          <w:rFonts w:hint="eastAsia"/>
+        </w:rPr>
+        <w:t>10</w:t>
+      </w:r>
+      <w:r>
+        <w:rPr>
+          <w:rFonts w:hint="eastAsia"/>
+        </w:rPr>
+        <w:t>细辛</w:t>
+      </w:r>
+      <w:r>
+        <w:rPr>
+          <w:rFonts w:hint="eastAsia"/>
+        </w:rPr>
+        <w:t>6</w:t>
+      </w:r>
+    </w:p>
+    <w:p>
+      <w:r>
+        <w:rPr>
+          <w:rFonts w:hint="eastAsia"/>
+        </w:rPr>
+        <w:t xml:space="preserve">                                        </w:t>
+      </w:r>
+      <w:r>
+        <w:rPr>
+          <w:rFonts w:hint="eastAsia"/>
+        </w:rPr>
+        <w:t>六剂</w:t>
+      </w:r>
+    </w:p>
+    <w:p/>
     <w:sectPr>
       <w:pgSz w:w="11906" w:h="16838"/>
       <w:pgMar w:top="1440" w:right="1800" w:bottom="1440" w:left="1800" w:header="851" w:footer="992" w:gutter="0"/>
@@ -1590,6 +1957,44 @@
     </w:sectPr>
   </w:body>
 </w:document>
+</file>
+
+<file path=word/endnotes.xml><?xml version="1.0" encoding="utf-8"?>
+<w:endnotes xmlns:ve="http://schemas.openxmlformats.org/markup-compatibility/2006" xmlns:o="urn:schemas-microsoft-com:office:office" xmlns:r="http://schemas.openxmlformats.org/officeDocument/2006/relationships" xmlns:m="http://schemas.openxmlformats.org/officeDocument/2006/math" xmlns:v="urn:schemas-microsoft-com:vml" xmlns:wp="http://schemas.openxmlformats.org/drawingml/2006/wordprocessingDrawing" xmlns:w10="urn:schemas-microsoft-com:office:word" xmlns:w="http://schemas.openxmlformats.org/wordprocessingml/2006/main" xmlns:wne="http://schemas.microsoft.com/office/word/2006/wordml">
+  <w:endnote w:type="separator" w:id="-1">
+    <w:p>
+      <w:r>
+        <w:separator/>
+      </w:r>
+    </w:p>
+  </w:endnote>
+  <w:endnote w:type="continuationSeparator" w:id="0">
+    <w:p>
+      <w:r>
+        <w:continuationSeparator/>
+      </w:r>
+    </w:p>
+  </w:endnote>
+</w:endnotes>
+</file>
+
+<file path=word/footnotes.xml><?xml version="1.0" encoding="utf-8"?>
+<w:footnotes xmlns:ve="http://schemas.openxmlformats.org/markup-compatibility/2006" xmlns:o="urn:schemas-microsoft-com:office:office" xmlns:r="http://schemas.openxmlformats.org/officeDocument/2006/relationships" xmlns:m="http://schemas.openxmlformats.org/officeDocument/2006/math" xmlns:v="urn:schemas-microsoft-com:vml" xmlns:wp="http://schemas.openxmlformats.org/drawingml/2006/wordprocessingDrawing" xmlns:w10="urn:schemas-microsoft-com:office:word" xmlns:w="http://schemas.openxmlformats.org/wordprocessingml/2006/main" xmlns:wne="http://schemas.microsoft.com/office/word/2006/wordml">
+  <w:footnote w:type="separator" w:id="-1">
+    <w:p>
+      <w:r>
+        <w:separator/>
+      </w:r>
+    </w:p>
+  </w:footnote>
+  <w:footnote w:type="continuationSeparator" w:id="0">
+    <w:p>
+      <w:r>
+        <w:continuationSeparator/>
+      </w:r>
+    </w:p>
+  </w:footnote>
+</w:footnotes>
 </file>
 
 <file path=word/styles.xml><?xml version="1.0" encoding="utf-8"?>
@@ -1804,6 +2209,75 @@
     <w:uiPriority w:val="99"/>
     <w:semiHidden/>
     <w:rsid w:val="00F04134"/>
+  </w:style>
+  <w:style w:type="paragraph" w:styleId="a4">
+    <w:name w:val="header"/>
+    <w:basedOn w:val="a"/>
+    <w:link w:val="Char0"/>
+    <w:uiPriority w:val="99"/>
+    <w:semiHidden/>
+    <w:unhideWhenUsed/>
+    <w:rsid w:val="00477F11"/>
+    <w:pPr>
+      <w:pBdr>
+        <w:bottom w:val="single" w:sz="6" w:space="1" w:color="auto"/>
+      </w:pBdr>
+      <w:tabs>
+        <w:tab w:val="center" w:pos="4153"/>
+        <w:tab w:val="right" w:pos="8306"/>
+      </w:tabs>
+      <w:snapToGrid w:val="0"/>
+      <w:jc w:val="center"/>
+    </w:pPr>
+    <w:rPr>
+      <w:sz w:val="18"/>
+      <w:szCs w:val="18"/>
+    </w:rPr>
+  </w:style>
+  <w:style w:type="character" w:customStyle="1" w:styleId="Char0">
+    <w:name w:val="页眉 Char"/>
+    <w:basedOn w:val="a0"/>
+    <w:link w:val="a4"/>
+    <w:uiPriority w:val="99"/>
+    <w:semiHidden/>
+    <w:rsid w:val="00477F11"/>
+    <w:rPr>
+      <w:sz w:val="18"/>
+      <w:szCs w:val="18"/>
+    </w:rPr>
+  </w:style>
+  <w:style w:type="paragraph" w:styleId="a5">
+    <w:name w:val="footer"/>
+    <w:basedOn w:val="a"/>
+    <w:link w:val="Char1"/>
+    <w:uiPriority w:val="99"/>
+    <w:semiHidden/>
+    <w:unhideWhenUsed/>
+    <w:rsid w:val="00477F11"/>
+    <w:pPr>
+      <w:tabs>
+        <w:tab w:val="center" w:pos="4153"/>
+        <w:tab w:val="right" w:pos="8306"/>
+      </w:tabs>
+      <w:snapToGrid w:val="0"/>
+      <w:jc w:val="left"/>
+    </w:pPr>
+    <w:rPr>
+      <w:sz w:val="18"/>
+      <w:szCs w:val="18"/>
+    </w:rPr>
+  </w:style>
+  <w:style w:type="character" w:customStyle="1" w:styleId="Char1">
+    <w:name w:val="页脚 Char"/>
+    <w:basedOn w:val="a0"/>
+    <w:link w:val="a5"/>
+    <w:uiPriority w:val="99"/>
+    <w:semiHidden/>
+    <w:rsid w:val="00477F11"/>
+    <w:rPr>
+      <w:sz w:val="18"/>
+      <w:szCs w:val="18"/>
+    </w:rPr>
   </w:style>
 </w:styles>
 </file>
@@ -2096,7 +2570,7 @@
 </file>
 
 <file path=customXml/itemProps1.xml><?xml version="1.0" encoding="utf-8"?>
-<ds:datastoreItem xmlns:ds="http://schemas.openxmlformats.org/officeDocument/2006/customXml" ds:itemID="{D5D734D9-52B9-4612-AECB-3FA58A8FAF02}">
+<ds:datastoreItem xmlns:ds="http://schemas.openxmlformats.org/officeDocument/2006/customXml" ds:itemID="{EF62BFC7-E7D8-4A0F-B273-E65D6F475CC4}">
   <ds:schemaRefs>
     <ds:schemaRef ds:uri="http://schemas.openxmlformats.org/officeDocument/2006/bibliography"/>
   </ds:schemaRefs>

--- a/doc/吴娟娟      女       35岁   18257895359.docx
+++ b/doc/吴娟娟      女       35岁   18257895359.docx
@@ -1536,11 +1536,6 @@
       </w:r>
     </w:p>
     <w:p>
-      <w:pPr>
-        <w:rPr>
-          <w:rFonts w:hint="eastAsia"/>
-        </w:rPr>
-      </w:pPr>
       <w:r>
         <w:rPr>
           <w:rFonts w:hint="eastAsia"/>
@@ -1560,11 +1555,6 @@
       </w:r>
     </w:p>
     <w:p>
-      <w:pPr>
-        <w:rPr>
-          <w:rFonts w:hint="eastAsia"/>
-        </w:rPr>
-      </w:pPr>
       <w:r>
         <w:rPr>
           <w:rFonts w:hint="eastAsia"/>
@@ -1582,14 +1572,17 @@
           <w:rFonts w:hint="eastAsia"/>
         </w:rPr>
         <w:t>沉细微</w:t>
+      </w:r>
+      <w:r>
+        <w:rPr>
+          <w:rFonts w:hint="eastAsia"/>
+        </w:rPr>
+        <w:t xml:space="preserve">  </w:t>
       </w:r>
     </w:p>
     <w:p>
       <w:pPr>
         <w:ind w:firstLine="630"/>
-        <w:rPr>
-          <w:rFonts w:hint="eastAsia"/>
-        </w:rPr>
       </w:pPr>
       <w:r>
         <w:rPr>
@@ -1623,6 +1616,303 @@
       </w:r>
     </w:p>
     <w:p>
+      <w:r>
+        <w:rPr>
+          <w:rFonts w:hint="eastAsia"/>
+        </w:rPr>
+        <w:t>舌：苔白微黄</w:t>
+      </w:r>
+    </w:p>
+    <w:p>
+      <w:r>
+        <w:rPr>
+          <w:rFonts w:hint="eastAsia"/>
+        </w:rPr>
+        <w:t>主症：</w:t>
+      </w:r>
+      <w:r>
+        <w:rPr>
+          <w:rFonts w:hint="eastAsia"/>
+        </w:rPr>
+        <w:t>经前腹痛，月经带痰浊。</w:t>
+      </w:r>
+      <w:r>
+        <w:rPr>
+          <w:rFonts w:hint="eastAsia"/>
+        </w:rPr>
+        <w:t>晨起</w:t>
+      </w:r>
+      <w:r>
+        <w:rPr>
+          <w:rFonts w:hint="eastAsia"/>
+          <w:color w:val="FF0000"/>
+        </w:rPr>
+        <w:t>口中淡，口苦</w:t>
+      </w:r>
+      <w:r>
+        <w:rPr>
+          <w:rFonts w:hint="eastAsia"/>
+          <w:color w:val="FF0000"/>
+        </w:rPr>
+        <w:t>，有痰</w:t>
+      </w:r>
+      <w:r>
+        <w:rPr>
+          <w:rFonts w:hint="eastAsia"/>
+          <w:color w:val="FF0000"/>
+        </w:rPr>
+        <w:t>，</w:t>
+      </w:r>
+      <w:r>
+        <w:rPr>
+          <w:rFonts w:hint="eastAsia"/>
+        </w:rPr>
+        <w:t>口气。</w:t>
+      </w:r>
+      <w:r>
+        <w:rPr>
+          <w:rFonts w:hint="eastAsia"/>
+        </w:rPr>
+        <w:t>（阴道息肉）</w:t>
+      </w:r>
+      <w:r>
+        <w:rPr>
+          <w:rFonts w:hint="eastAsia"/>
+        </w:rPr>
+        <w:t>左少腹左胸灼热。</w:t>
+      </w:r>
+      <w:r>
+        <w:rPr>
+          <w:rFonts w:hint="eastAsia"/>
+        </w:rPr>
+        <w:t>夜尿</w:t>
+      </w:r>
+      <w:r>
+        <w:rPr>
+          <w:rFonts w:hint="eastAsia"/>
+        </w:rPr>
+        <w:t>3~4</w:t>
+      </w:r>
+      <w:r>
+        <w:rPr>
+          <w:rFonts w:hint="eastAsia"/>
+        </w:rPr>
+        <w:t>次。</w:t>
+      </w:r>
+    </w:p>
+    <w:p>
+      <w:r>
+        <w:rPr>
+          <w:rFonts w:hint="eastAsia"/>
+        </w:rPr>
+        <w:t>方：</w:t>
+      </w:r>
+      <w:r>
+        <w:rPr>
+          <w:rFonts w:hint="eastAsia"/>
+        </w:rPr>
+        <w:t>桂枝</w:t>
+      </w:r>
+      <w:r>
+        <w:rPr>
+          <w:rFonts w:hint="eastAsia"/>
+        </w:rPr>
+        <w:t>15</w:t>
+      </w:r>
+      <w:r>
+        <w:rPr>
+          <w:rFonts w:hint="eastAsia"/>
+        </w:rPr>
+        <w:t>当归</w:t>
+      </w:r>
+      <w:r>
+        <w:rPr>
+          <w:rFonts w:hint="eastAsia"/>
+        </w:rPr>
+        <w:t>12</w:t>
+      </w:r>
+      <w:r>
+        <w:rPr>
+          <w:rFonts w:hint="eastAsia"/>
+        </w:rPr>
+        <w:t>白芍</w:t>
+      </w:r>
+      <w:r>
+        <w:rPr>
+          <w:rFonts w:hint="eastAsia"/>
+        </w:rPr>
+        <w:t>15</w:t>
+      </w:r>
+      <w:r>
+        <w:rPr>
+          <w:rFonts w:hint="eastAsia"/>
+        </w:rPr>
+        <w:t>川芎</w:t>
+      </w:r>
+      <w:r>
+        <w:rPr>
+          <w:rFonts w:hint="eastAsia"/>
+        </w:rPr>
+        <w:t>12</w:t>
+      </w:r>
+      <w:r>
+        <w:rPr>
+          <w:rFonts w:hint="eastAsia"/>
+        </w:rPr>
+        <w:t>丹皮</w:t>
+      </w:r>
+      <w:r>
+        <w:rPr>
+          <w:rFonts w:hint="eastAsia"/>
+        </w:rPr>
+        <w:t>15</w:t>
+      </w:r>
+      <w:r>
+        <w:rPr>
+          <w:rFonts w:hint="eastAsia"/>
+        </w:rPr>
+        <w:t>桃仁</w:t>
+      </w:r>
+      <w:r>
+        <w:rPr>
+          <w:rFonts w:hint="eastAsia"/>
+        </w:rPr>
+        <w:t>15</w:t>
+      </w:r>
+      <w:r>
+        <w:rPr>
+          <w:rFonts w:hint="eastAsia"/>
+        </w:rPr>
+        <w:t>茯苓</w:t>
+      </w:r>
+      <w:r>
+        <w:rPr>
+          <w:rFonts w:hint="eastAsia"/>
+        </w:rPr>
+        <w:t>25</w:t>
+      </w:r>
+      <w:r>
+        <w:rPr>
+          <w:rFonts w:hint="eastAsia"/>
+        </w:rPr>
+        <w:t>泽泻</w:t>
+      </w:r>
+      <w:r>
+        <w:rPr>
+          <w:rFonts w:hint="eastAsia"/>
+        </w:rPr>
+        <w:t>15</w:t>
+      </w:r>
+      <w:r>
+        <w:rPr>
+          <w:rFonts w:hint="eastAsia"/>
+        </w:rPr>
+        <w:t>生地</w:t>
+      </w:r>
+      <w:r>
+        <w:rPr>
+          <w:rFonts w:hint="eastAsia"/>
+        </w:rPr>
+        <w:t>25</w:t>
+      </w:r>
+      <w:r>
+        <w:rPr>
+          <w:rFonts w:hint="eastAsia"/>
+        </w:rPr>
+        <w:t>附子</w:t>
+      </w:r>
+      <w:r>
+        <w:rPr>
+          <w:rFonts w:hint="eastAsia"/>
+        </w:rPr>
+        <w:t>20</w:t>
+      </w:r>
+      <w:r>
+        <w:rPr>
+          <w:rFonts w:hint="eastAsia"/>
+        </w:rPr>
+        <w:t>山药</w:t>
+      </w:r>
+      <w:r>
+        <w:rPr>
+          <w:rFonts w:hint="eastAsia"/>
+        </w:rPr>
+        <w:t>15</w:t>
+      </w:r>
+      <w:r>
+        <w:rPr>
+          <w:rFonts w:hint="eastAsia"/>
+        </w:rPr>
+        <w:t>山萸肉</w:t>
+      </w:r>
+      <w:r>
+        <w:rPr>
+          <w:rFonts w:hint="eastAsia"/>
+        </w:rPr>
+        <w:t>8</w:t>
+      </w:r>
+      <w:r>
+        <w:rPr>
+          <w:rFonts w:hint="eastAsia"/>
+        </w:rPr>
+        <w:t>前胡</w:t>
+      </w:r>
+      <w:r>
+        <w:rPr>
+          <w:rFonts w:hint="eastAsia"/>
+        </w:rPr>
+        <w:t>15</w:t>
+      </w:r>
+      <w:r>
+        <w:rPr>
+          <w:rFonts w:hint="eastAsia"/>
+        </w:rPr>
+        <w:t>陈皮</w:t>
+      </w:r>
+      <w:r>
+        <w:rPr>
+          <w:rFonts w:hint="eastAsia"/>
+        </w:rPr>
+        <w:t>20</w:t>
+      </w:r>
+      <w:r>
+        <w:rPr>
+          <w:rFonts w:hint="eastAsia"/>
+        </w:rPr>
+        <w:t>干姜</w:t>
+      </w:r>
+      <w:r>
+        <w:rPr>
+          <w:rFonts w:hint="eastAsia"/>
+        </w:rPr>
+        <w:t>15</w:t>
+      </w:r>
+      <w:r>
+        <w:rPr>
+          <w:rFonts w:hint="eastAsia"/>
+        </w:rPr>
+        <w:t>炙甘草</w:t>
+      </w:r>
+      <w:r>
+        <w:rPr>
+          <w:rFonts w:hint="eastAsia"/>
+        </w:rPr>
+        <w:t>10</w:t>
+      </w:r>
+      <w:r>
+        <w:rPr>
+          <w:rFonts w:hint="eastAsia"/>
+        </w:rPr>
+        <w:t>细辛</w:t>
+      </w:r>
+      <w:r>
+        <w:rPr>
+          <w:rFonts w:hint="eastAsia"/>
+        </w:rPr>
+        <w:t>6</w:t>
+      </w:r>
+    </w:p>
+    <w:p>
       <w:pPr>
         <w:rPr>
           <w:rFonts w:hint="eastAsia"/>
@@ -1632,7 +1922,13 @@
         <w:rPr>
           <w:rFonts w:hint="eastAsia"/>
         </w:rPr>
-        <w:t>舌：苔白微黄</w:t>
+        <w:t xml:space="preserve">                                        </w:t>
+      </w:r>
+      <w:r>
+        <w:rPr>
+          <w:rFonts w:hint="eastAsia"/>
+        </w:rPr>
+        <w:t>六剂</w:t>
       </w:r>
     </w:p>
     <w:p>
@@ -1642,6 +1938,129 @@
         </w:rPr>
       </w:pPr>
       <w:r>
+        <w:t>2016/9/27</w:t>
+      </w:r>
+    </w:p>
+    <w:p>
+      <w:pPr>
+        <w:rPr>
+          <w:rFonts w:hint="eastAsia"/>
+        </w:rPr>
+      </w:pPr>
+      <w:r>
+        <w:rPr>
+          <w:rFonts w:hint="eastAsia"/>
+        </w:rPr>
+        <w:t>脉：</w:t>
+      </w:r>
+      <w:r>
+        <w:rPr>
+          <w:rFonts w:hint="eastAsia"/>
+        </w:rPr>
+        <w:t>左</w:t>
+      </w:r>
+      <w:r>
+        <w:rPr>
+          <w:rFonts w:hint="eastAsia"/>
+        </w:rPr>
+        <w:t xml:space="preserve"> </w:t>
+      </w:r>
+      <w:r>
+        <w:rPr>
+          <w:rFonts w:hint="eastAsia"/>
+        </w:rPr>
+        <w:t>寸关沉细微弦</w:t>
+      </w:r>
+      <w:r>
+        <w:rPr>
+          <w:rFonts w:hint="eastAsia"/>
+        </w:rPr>
+        <w:t xml:space="preserve">  </w:t>
+      </w:r>
+      <w:r>
+        <w:rPr>
+          <w:rFonts w:hint="eastAsia"/>
+        </w:rPr>
+        <w:t>尺沉滑细</w:t>
+      </w:r>
+    </w:p>
+    <w:p>
+      <w:pPr>
+        <w:ind w:firstLine="630"/>
+        <w:rPr>
+          <w:rFonts w:hint="eastAsia"/>
+        </w:rPr>
+      </w:pPr>
+      <w:r>
+        <w:rPr>
+          <w:rFonts w:hint="eastAsia"/>
+        </w:rPr>
+        <w:t>右</w:t>
+      </w:r>
+      <w:r>
+        <w:rPr>
+          <w:rFonts w:hint="eastAsia"/>
+        </w:rPr>
+        <w:t xml:space="preserve"> </w:t>
+      </w:r>
+      <w:r>
+        <w:rPr>
+          <w:rFonts w:hint="eastAsia"/>
+        </w:rPr>
+        <w:t>寸浮细</w:t>
+      </w:r>
+      <w:r>
+        <w:rPr>
+          <w:rFonts w:hint="eastAsia"/>
+        </w:rPr>
+        <w:t xml:space="preserve">  </w:t>
+      </w:r>
+      <w:r>
+        <w:rPr>
+          <w:rFonts w:hint="eastAsia"/>
+        </w:rPr>
+        <w:t>关细稍弦</w:t>
+      </w:r>
+      <w:r>
+        <w:rPr>
+          <w:rFonts w:hint="eastAsia"/>
+        </w:rPr>
+        <w:t xml:space="preserve">  </w:t>
+      </w:r>
+      <w:r>
+        <w:rPr>
+          <w:rFonts w:hint="eastAsia"/>
+        </w:rPr>
+        <w:t>尺沉弱</w:t>
+      </w:r>
+    </w:p>
+    <w:p>
+      <w:pPr>
+        <w:rPr>
+          <w:rFonts w:hint="eastAsia"/>
+        </w:rPr>
+      </w:pPr>
+      <w:r>
+        <w:rPr>
+          <w:rFonts w:hint="eastAsia"/>
+        </w:rPr>
+        <w:t>舌：苔白</w:t>
+      </w:r>
+      <w:r>
+        <w:rPr>
+          <w:rFonts w:hint="eastAsia"/>
+        </w:rPr>
+        <w:t xml:space="preserve"> </w:t>
+      </w:r>
+      <w:r>
+        <w:rPr>
+          <w:rFonts w:hint="eastAsia"/>
+        </w:rPr>
+        <w:t>根白腻</w:t>
+      </w:r>
+    </w:p>
+    <w:p>
+      <w:r>
         <w:rPr>
           <w:rFonts w:hint="eastAsia"/>
         </w:rPr>
@@ -1651,58 +2070,7 @@
         <w:rPr>
           <w:rFonts w:hint="eastAsia"/>
         </w:rPr>
-        <w:t>经前腹痛，月经带痰浊。</w:t>
-      </w:r>
-      <w:r>
-        <w:rPr>
-          <w:rFonts w:hint="eastAsia"/>
-        </w:rPr>
-        <w:t>晨起</w:t>
-      </w:r>
-      <w:r>
-        <w:rPr>
-          <w:rFonts w:hint="eastAsia"/>
-          <w:color w:val="FF0000"/>
-        </w:rPr>
-        <w:t>口中淡，口苦</w:t>
-      </w:r>
-      <w:r>
-        <w:rPr>
-          <w:rFonts w:hint="eastAsia"/>
-          <w:color w:val="FF0000"/>
-        </w:rPr>
-        <w:t>，有痰</w:t>
-      </w:r>
-      <w:r>
-        <w:rPr>
-          <w:rFonts w:hint="eastAsia"/>
-          <w:color w:val="FF0000"/>
-        </w:rPr>
-        <w:t>，</w:t>
-      </w:r>
-      <w:r>
-        <w:rPr>
-          <w:rFonts w:hint="eastAsia"/>
-        </w:rPr>
-        <w:t>口气。</w:t>
-      </w:r>
-      <w:r>
-        <w:rPr>
-          <w:rFonts w:hint="eastAsia"/>
-        </w:rPr>
-        <w:t>（阴道息肉）</w:t>
-      </w:r>
-      <w:r>
-        <w:rPr>
-          <w:rFonts w:hint="eastAsia"/>
-        </w:rPr>
-        <w:t>左少腹左胸灼热。</w:t>
-      </w:r>
-      <w:r>
-        <w:rPr>
-          <w:rFonts w:hint="eastAsia"/>
-        </w:rPr>
-        <w:t>夜尿</w:t>
+        <w:t>（阴道息肉）左少腹左胸灼热。夜尿</w:t>
       </w:r>
       <w:r>
         <w:rPr>
@@ -1714,7 +2082,13 @@
         <w:rPr>
           <w:rFonts w:hint="eastAsia"/>
         </w:rPr>
-        <w:t>次。</w:t>
+        <w:t>次。易惊恐，</w:t>
+      </w:r>
+      <w:r>
+        <w:rPr>
+          <w:rFonts w:hint="eastAsia"/>
+        </w:rPr>
+        <w:t>口苦减。</w:t>
       </w:r>
     </w:p>
     <w:p>
@@ -1727,7 +2101,13 @@
         <w:rPr>
           <w:rFonts w:hint="eastAsia"/>
         </w:rPr>
-        <w:t>方：</w:t>
+        <w:t>方：当归</w:t>
+      </w:r>
+      <w:r>
+        <w:rPr>
+          <w:rFonts w:hint="eastAsia"/>
+        </w:rPr>
+        <w:t>15</w:t>
       </w:r>
       <w:r>
         <w:rPr>
@@ -1745,7 +2125,43 @@
         <w:rPr>
           <w:rFonts w:hint="eastAsia"/>
         </w:rPr>
-        <w:t>当归</w:t>
+        <w:t>白芍</w:t>
+      </w:r>
+      <w:r>
+        <w:rPr>
+          <w:rFonts w:hint="eastAsia"/>
+        </w:rPr>
+        <w:t>15</w:t>
+      </w:r>
+      <w:r>
+        <w:rPr>
+          <w:rFonts w:hint="eastAsia"/>
+        </w:rPr>
+        <w:t>茯苓</w:t>
+      </w:r>
+      <w:r>
+        <w:rPr>
+          <w:rFonts w:hint="eastAsia"/>
+        </w:rPr>
+        <w:t>20</w:t>
+      </w:r>
+      <w:r>
+        <w:rPr>
+          <w:rFonts w:hint="eastAsia"/>
+        </w:rPr>
+        <w:t>黄芪</w:t>
+      </w:r>
+      <w:r>
+        <w:rPr>
+          <w:rFonts w:hint="eastAsia"/>
+        </w:rPr>
+        <w:t>20</w:t>
+      </w:r>
+      <w:r>
+        <w:rPr>
+          <w:rFonts w:hint="eastAsia"/>
+        </w:rPr>
+        <w:t>丹皮</w:t>
       </w:r>
       <w:r>
         <w:rPr>
@@ -1757,13 +2173,133 @@
         <w:rPr>
           <w:rFonts w:hint="eastAsia"/>
         </w:rPr>
-        <w:t>白芍</w:t>
-      </w:r>
-      <w:r>
-        <w:rPr>
-          <w:rFonts w:hint="eastAsia"/>
-        </w:rPr>
-        <w:t>15</w:t>
+        <w:t>桃仁</w:t>
+      </w:r>
+      <w:r>
+        <w:rPr>
+          <w:rFonts w:hint="eastAsia"/>
+        </w:rPr>
+        <w:t>12</w:t>
+      </w:r>
+      <w:r>
+        <w:rPr>
+          <w:rFonts w:hint="eastAsia"/>
+        </w:rPr>
+        <w:t>炙甘草</w:t>
+      </w:r>
+      <w:r>
+        <w:rPr>
+          <w:rFonts w:hint="eastAsia"/>
+        </w:rPr>
+        <w:t>8</w:t>
+      </w:r>
+      <w:r>
+        <w:rPr>
+          <w:rFonts w:hint="eastAsia"/>
+        </w:rPr>
+        <w:t>大黄</w:t>
+      </w:r>
+      <w:r>
+        <w:rPr>
+          <w:rFonts w:hint="eastAsia"/>
+        </w:rPr>
+        <w:t>8</w:t>
+      </w:r>
+      <w:r>
+        <w:rPr>
+          <w:rFonts w:hint="eastAsia"/>
+        </w:rPr>
+        <w:t>芒硝</w:t>
+      </w:r>
+      <w:r>
+        <w:rPr>
+          <w:rFonts w:hint="eastAsia"/>
+        </w:rPr>
+        <w:t>5</w:t>
+      </w:r>
+      <w:r>
+        <w:rPr>
+          <w:rFonts w:hint="eastAsia"/>
+        </w:rPr>
+        <w:t>细辛</w:t>
+      </w:r>
+      <w:r>
+        <w:rPr>
+          <w:rFonts w:hint="eastAsia"/>
+        </w:rPr>
+        <w:t>10</w:t>
+      </w:r>
+      <w:r>
+        <w:rPr>
+          <w:rFonts w:hint="eastAsia"/>
+        </w:rPr>
+        <w:t>陈皮</w:t>
+      </w:r>
+      <w:r>
+        <w:rPr>
+          <w:rFonts w:hint="eastAsia"/>
+        </w:rPr>
+        <w:t>15</w:t>
+      </w:r>
+      <w:r>
+        <w:rPr>
+          <w:rFonts w:hint="eastAsia"/>
+        </w:rPr>
+        <w:t>厚朴</w:t>
+      </w:r>
+      <w:r>
+        <w:rPr>
+          <w:rFonts w:hint="eastAsia"/>
+        </w:rPr>
+        <w:t>15</w:t>
+      </w:r>
+      <w:r>
+        <w:rPr>
+          <w:rFonts w:hint="eastAsia"/>
+        </w:rPr>
+        <w:t>怀牛膝</w:t>
+      </w:r>
+      <w:r>
+        <w:rPr>
+          <w:rFonts w:hint="eastAsia"/>
+        </w:rPr>
+        <w:t>15</w:t>
+      </w:r>
+      <w:r>
+        <w:rPr>
+          <w:rFonts w:hint="eastAsia"/>
+        </w:rPr>
+        <w:t>川牛膝</w:t>
+      </w:r>
+      <w:r>
+        <w:rPr>
+          <w:rFonts w:hint="eastAsia"/>
+        </w:rPr>
+        <w:t>15</w:t>
+      </w:r>
+      <w:r>
+        <w:rPr>
+          <w:rFonts w:hint="eastAsia"/>
+        </w:rPr>
+        <w:t>附子</w:t>
+      </w:r>
+      <w:r>
+        <w:rPr>
+          <w:rFonts w:hint="eastAsia"/>
+        </w:rPr>
+        <w:t>15</w:t>
+      </w:r>
+      <w:r>
+        <w:rPr>
+          <w:rFonts w:hint="eastAsia"/>
+        </w:rPr>
+        <w:t>桔梗</w:t>
+      </w:r>
+      <w:r>
+        <w:rPr>
+          <w:rFonts w:hint="eastAsia"/>
+        </w:rPr>
+        <w:t>10</w:t>
       </w:r>
       <w:r>
         <w:rPr>
@@ -1775,171 +2311,16 @@
         <w:rPr>
           <w:rFonts w:hint="eastAsia"/>
         </w:rPr>
-        <w:t>12</w:t>
-      </w:r>
-      <w:r>
-        <w:rPr>
-          <w:rFonts w:hint="eastAsia"/>
-        </w:rPr>
-        <w:t>丹皮</w:t>
-      </w:r>
-      <w:r>
-        <w:rPr>
-          <w:rFonts w:hint="eastAsia"/>
-        </w:rPr>
-        <w:t>15</w:t>
-      </w:r>
-      <w:r>
-        <w:rPr>
-          <w:rFonts w:hint="eastAsia"/>
-        </w:rPr>
-        <w:t>桃仁</w:t>
-      </w:r>
-      <w:r>
-        <w:rPr>
-          <w:rFonts w:hint="eastAsia"/>
-        </w:rPr>
-        <w:t>15</w:t>
-      </w:r>
-      <w:r>
-        <w:rPr>
-          <w:rFonts w:hint="eastAsia"/>
-        </w:rPr>
-        <w:t>茯苓</w:t>
-      </w:r>
-      <w:r>
-        <w:rPr>
-          <w:rFonts w:hint="eastAsia"/>
-        </w:rPr>
-        <w:t>25</w:t>
-      </w:r>
-      <w:r>
-        <w:rPr>
-          <w:rFonts w:hint="eastAsia"/>
-        </w:rPr>
-        <w:t>泽泻</w:t>
-      </w:r>
-      <w:r>
-        <w:rPr>
-          <w:rFonts w:hint="eastAsia"/>
-        </w:rPr>
-        <w:t>15</w:t>
-      </w:r>
-      <w:r>
-        <w:rPr>
-          <w:rFonts w:hint="eastAsia"/>
-        </w:rPr>
-        <w:t>生地</w:t>
-      </w:r>
-      <w:r>
-        <w:rPr>
-          <w:rFonts w:hint="eastAsia"/>
-        </w:rPr>
-        <w:t>25</w:t>
-      </w:r>
-      <w:r>
-        <w:rPr>
-          <w:rFonts w:hint="eastAsia"/>
-        </w:rPr>
-        <w:t>附子</w:t>
-      </w:r>
-      <w:r>
-        <w:rPr>
-          <w:rFonts w:hint="eastAsia"/>
-        </w:rPr>
-        <w:t>20</w:t>
-      </w:r>
-      <w:r>
-        <w:rPr>
-          <w:rFonts w:hint="eastAsia"/>
-        </w:rPr>
-        <w:t>山药</w:t>
-      </w:r>
-      <w:r>
-        <w:rPr>
-          <w:rFonts w:hint="eastAsia"/>
-        </w:rPr>
-        <w:t>15</w:t>
-      </w:r>
-      <w:r>
-        <w:rPr>
-          <w:rFonts w:hint="eastAsia"/>
-        </w:rPr>
-        <w:t>山萸肉</w:t>
-      </w:r>
-      <w:r>
-        <w:rPr>
-          <w:rFonts w:hint="eastAsia"/>
-        </w:rPr>
-        <w:t>8</w:t>
-      </w:r>
-      <w:r>
-        <w:rPr>
-          <w:rFonts w:hint="eastAsia"/>
-        </w:rPr>
-        <w:t>前胡</w:t>
-      </w:r>
-      <w:r>
-        <w:rPr>
-          <w:rFonts w:hint="eastAsia"/>
-        </w:rPr>
-        <w:t>15</w:t>
-      </w:r>
-      <w:r>
-        <w:rPr>
-          <w:rFonts w:hint="eastAsia"/>
-        </w:rPr>
-        <w:t>陈皮</w:t>
-      </w:r>
-      <w:r>
-        <w:rPr>
-          <w:rFonts w:hint="eastAsia"/>
-        </w:rPr>
-        <w:t>20</w:t>
-      </w:r>
-      <w:r>
-        <w:rPr>
-          <w:rFonts w:hint="eastAsia"/>
-        </w:rPr>
-        <w:t>干姜</w:t>
-      </w:r>
-      <w:r>
-        <w:rPr>
-          <w:rFonts w:hint="eastAsia"/>
-        </w:rPr>
-        <w:t>15</w:t>
-      </w:r>
-      <w:r>
-        <w:rPr>
-          <w:rFonts w:hint="eastAsia"/>
-        </w:rPr>
-        <w:t>炙甘草</w:t>
-      </w:r>
-      <w:r>
-        <w:rPr>
-          <w:rFonts w:hint="eastAsia"/>
-        </w:rPr>
         <w:t>10</w:t>
       </w:r>
-      <w:r>
-        <w:rPr>
-          <w:rFonts w:hint="eastAsia"/>
-        </w:rPr>
-        <w:t>细辛</w:t>
-      </w:r>
-      <w:r>
-        <w:rPr>
-          <w:rFonts w:hint="eastAsia"/>
-        </w:rPr>
-        <w:t>6</w:t>
-      </w:r>
-    </w:p>
-    <w:p>
-      <w:r>
-        <w:rPr>
-          <w:rFonts w:hint="eastAsia"/>
-        </w:rPr>
-        <w:t xml:space="preserve">                                        </w:t>
+    </w:p>
+    <w:p>
+      <w:r>
+        <w:rPr>
+          <w:rFonts w:hint="eastAsia"/>
+        </w:rPr>
+        <w:lastRenderedPageBreak/>
+        <w:t xml:space="preserve">                                       </w:t>
       </w:r>
       <w:r>
         <w:rPr>
@@ -1947,7 +2328,14 @@
         </w:rPr>
         <w:t>六剂</w:t>
       </w:r>
-    </w:p>
+      <w:r>
+        <w:rPr>
+          <w:rFonts w:hint="eastAsia"/>
+        </w:rPr>
+        <w:t xml:space="preserve"> </w:t>
+      </w:r>
+    </w:p>
+    <w:p/>
     <w:p/>
     <w:sectPr>
       <w:pgSz w:w="11906" w:h="16838"/>
@@ -2570,7 +2958,7 @@
 </file>
 
 <file path=customXml/itemProps1.xml><?xml version="1.0" encoding="utf-8"?>
-<ds:datastoreItem xmlns:ds="http://schemas.openxmlformats.org/officeDocument/2006/customXml" ds:itemID="{EF62BFC7-E7D8-4A0F-B273-E65D6F475CC4}">
+<ds:datastoreItem xmlns:ds="http://schemas.openxmlformats.org/officeDocument/2006/customXml" ds:itemID="{D030FB66-38F3-4049-9392-ACE23F3154C3}">
   <ds:schemaRefs>
     <ds:schemaRef ds:uri="http://schemas.openxmlformats.org/officeDocument/2006/bibliography"/>
   </ds:schemaRefs>
